--- a/ERD Msi/ViSo.docx
+++ b/ERD Msi/ViSo.docx
@@ -189,7 +189,21 @@
         <w:rPr>
           <w:lang w:val="en-US"/>
         </w:rPr>
-        <w:t>Filenames are structure with the Project name and an extension. Tabs contains the tab name as peart of the file name. File extensions are:</w:t>
+        <w:t xml:space="preserve">Filenames are structure with the Project name and an extension. Tabs contains the tab name as </w:t>
+      </w:r>
+      <w:proofErr w:type="spellStart"/>
+      <w:r>
+        <w:rPr>
+          <w:lang w:val="en-US"/>
+        </w:rPr>
+        <w:t>peart</w:t>
+      </w:r>
+      <w:proofErr w:type="spellEnd"/>
+      <w:r>
+        <w:rPr>
+          <w:lang w:val="en-US"/>
+        </w:rPr>
+        <w:t xml:space="preserve"> of the file name. File extensions are:</w:t>
       </w:r>
     </w:p>
     <w:p>
@@ -493,15 +507,47 @@
         <w:rPr>
           <w:lang w:val="en-US"/>
         </w:rPr>
-        <w:t>Keep Columns Unique – This will assist in ensuring that column types are unique through out the database. E.g. MyColumn will be represented as MyColumn with the same datatype throughout the database.</w:t>
-      </w:r>
-    </w:p>
-    <w:p>
-      <w:pPr>
-        <w:rPr>
-          <w:lang w:val="en-US"/>
-        </w:rPr>
-      </w:pPr>
+        <w:t xml:space="preserve">Keep Columns Unique – This will assist in ensuring that column types are unique </w:t>
+      </w:r>
+      <w:r>
+        <w:rPr>
+          <w:lang w:val="en-US"/>
+        </w:rPr>
+        <w:t>throughout</w:t>
+      </w:r>
+      <w:r>
+        <w:rPr>
+          <w:lang w:val="en-US"/>
+        </w:rPr>
+        <w:t xml:space="preserve"> the database. E.g. MyColumn will be represented as MyColumn with the same datatype throughout the database.</w:t>
+      </w:r>
+    </w:p>
+    <w:p>
+      <w:pPr>
+        <w:pStyle w:val="ListParagraph"/>
+        <w:numPr>
+          <w:ilvl w:val="0"/>
+          <w:numId w:val="2"/>
+        </w:numPr>
+        <w:rPr>
+          <w:lang w:val="en-US"/>
+        </w:rPr>
+      </w:pPr>
+      <w:r>
+        <w:rPr>
+          <w:lang w:val="en-US"/>
+        </w:rPr>
+        <w:t>Lock Canvas on Editing – This locks the canvas for other users and is especially useful where the project files are kept on a file share, and multiple developers work on the same ERD Project. (Makes use of FileSystemWatcher)</w:t>
+      </w:r>
+    </w:p>
+    <w:p>
+      <w:pPr>
+        <w:rPr>
+          <w:lang w:val="en-US"/>
+        </w:rPr>
+      </w:pPr>
+      <w:bookmarkStart w:id="2" w:name="_GoBack"/>
+      <w:bookmarkEnd w:id="2"/>
     </w:p>
     <w:p>
       <w:pPr>
@@ -756,6 +802,7 @@
           <w:bCs/>
           <w:lang w:val="en-US"/>
         </w:rPr>
+        <w:lastRenderedPageBreak/>
         <w:t>Project -&gt; Add Project Canvas</w:t>
       </w:r>
     </w:p>
@@ -788,7 +835,6 @@
         <w:rPr>
           <w:lang w:val="en-US"/>
         </w:rPr>
-        <w:lastRenderedPageBreak/>
         <w:t>Canvases are pan-able</w:t>
       </w:r>
       <w:r>
@@ -1094,6 +1140,7 @@
         <w:rPr>
           <w:lang w:val="en-US"/>
         </w:rPr>
+        <w:lastRenderedPageBreak/>
         <w:t>The name is rather confusing, as th</w:t>
       </w:r>
       <w:r>
@@ -1130,24 +1177,37 @@
         <w:rPr>
           <w:lang w:val="en-US"/>
         </w:rPr>
-        <w:t xml:space="preserve"> a *.sql file. </w:t>
-      </w:r>
-    </w:p>
-    <w:p>
-      <w:pPr>
-        <w:rPr>
-          <w:b/>
-          <w:bCs/>
-          <w:lang w:val="en-US"/>
-        </w:rPr>
-      </w:pPr>
-      <w:r>
-        <w:rPr>
-          <w:b/>
-          <w:bCs/>
-          <w:lang w:val="en-US"/>
-        </w:rPr>
-        <w:lastRenderedPageBreak/>
+        <w:t xml:space="preserve"> a *.</w:t>
+      </w:r>
+      <w:proofErr w:type="spellStart"/>
+      <w:r>
+        <w:rPr>
+          <w:lang w:val="en-US"/>
+        </w:rPr>
+        <w:t>sql</w:t>
+      </w:r>
+      <w:proofErr w:type="spellEnd"/>
+      <w:r>
+        <w:rPr>
+          <w:lang w:val="en-US"/>
+        </w:rPr>
+        <w:t xml:space="preserve"> file. </w:t>
+      </w:r>
+    </w:p>
+    <w:p>
+      <w:pPr>
+        <w:rPr>
+          <w:b/>
+          <w:bCs/>
+          <w:lang w:val="en-US"/>
+        </w:rPr>
+      </w:pPr>
+      <w:r>
+        <w:rPr>
+          <w:b/>
+          <w:bCs/>
+          <w:lang w:val="en-US"/>
+        </w:rPr>
         <w:t xml:space="preserve">Build </w:t>
       </w:r>
       <w:r>
@@ -1229,7 +1289,21 @@
         <w:rPr>
           <w:lang w:val="en-US"/>
         </w:rPr>
-        <w:t>Each file is represented a Tab, but all Tab’s are saved in one file, so if you don’t want to build a file anymore, remove id by closing it and save your changes.</w:t>
+        <w:t xml:space="preserve">Each file is represented a Tab, but all </w:t>
+      </w:r>
+      <w:proofErr w:type="spellStart"/>
+      <w:r>
+        <w:rPr>
+          <w:lang w:val="en-US"/>
+        </w:rPr>
+        <w:t>Tab’s</w:t>
+      </w:r>
+      <w:proofErr w:type="spellEnd"/>
+      <w:r>
+        <w:rPr>
+          <w:lang w:val="en-US"/>
+        </w:rPr>
+        <w:t xml:space="preserve"> are saved in one file, so if you don’t want to build a file anymore, remove id by closing it and save your changes.</w:t>
       </w:r>
     </w:p>
     <w:p>
@@ -1432,6 +1506,7 @@
       </w:pPr>
       <w:r>
         <w:rPr>
+          <w:noProof/>
           <w:lang w:val="en-US"/>
         </w:rPr>
         <w:lastRenderedPageBreak/>
@@ -1500,6 +1575,7 @@
       </w:pPr>
       <w:r>
         <w:rPr>
+          <w:noProof/>
           <w:lang w:val="en-US"/>
         </w:rPr>
         <w:drawing>
@@ -1538,8 +1614,6 @@
           </wp:inline>
         </w:drawing>
       </w:r>
-      <w:bookmarkStart w:id="2" w:name="_GoBack"/>
-      <w:bookmarkEnd w:id="2"/>
     </w:p>
     <w:p>
       <w:pPr>
@@ -2315,6 +2389,7 @@
     <w:lsdException w:name="HTML Sample" w:semiHidden="1" w:unhideWhenUsed="1"/>
     <w:lsdException w:name="HTML Typewriter" w:semiHidden="1" w:unhideWhenUsed="1"/>
     <w:lsdException w:name="HTML Variable" w:semiHidden="1" w:unhideWhenUsed="1"/>
+    <w:lsdException w:name="Normal Table" w:semiHidden="1" w:unhideWhenUsed="1"/>
     <w:lsdException w:name="annotation subject" w:semiHidden="1" w:unhideWhenUsed="1"/>
     <w:lsdException w:name="No List" w:semiHidden="1" w:unhideWhenUsed="1"/>
     <w:lsdException w:name="Outline List 1" w:semiHidden="1" w:unhideWhenUsed="1"/>
@@ -2360,9 +2435,11 @@
     <w:lsdException w:name="Table Subtle 1" w:semiHidden="1" w:unhideWhenUsed="1"/>
     <w:lsdException w:name="Table Subtle 2" w:semiHidden="1" w:unhideWhenUsed="1"/>
     <w:lsdException w:name="Table Web 1" w:semiHidden="1" w:unhideWhenUsed="1"/>
+    <w:lsdException w:name="Table Web 2" w:semiHidden="1" w:unhideWhenUsed="1"/>
     <w:lsdException w:name="Table Web 3" w:semiHidden="1" w:unhideWhenUsed="1"/>
     <w:lsdException w:name="Balloon Text" w:semiHidden="1" w:unhideWhenUsed="1"/>
     <w:lsdException w:name="Table Grid" w:uiPriority="39"/>
+    <w:lsdException w:name="Table Theme" w:semiHidden="1" w:unhideWhenUsed="1"/>
     <w:lsdException w:name="Placeholder Text" w:semiHidden="1"/>
     <w:lsdException w:name="No Spacing" w:uiPriority="1" w:qFormat="1"/>
     <w:lsdException w:name="Light Shading" w:uiPriority="60"/>
